--- a/1842906_1853853_2/RapportLab2.docx
+++ b/1842906_1853853_2/RapportLab2.docx
@@ -31,21 +31,19 @@
       </w:r>
       <w:proofErr w:type="spellEnd"/>
       <w:r>
-        <w:t xml:space="preserve">. Le fait de le relier aux </w:t>
-      </w:r>
-      <w:proofErr w:type="spellStart"/>
-      <w:r>
-        <w:t>switch</w:t>
+        <w:t>. Le fait de le relier aux switch</w:t>
+      </w:r>
+      <w:r>
+        <w:t>e</w:t>
       </w:r>
       <w:r>
         <w:t>s</w:t>
       </w:r>
-      <w:proofErr w:type="spellEnd"/>
       <w:r>
         <w:t xml:space="preserve"> </w:t>
       </w:r>
       <w:r>
-        <w:t>permettre</w:t>
+        <w:t>permet</w:t>
       </w:r>
       <w:r>
         <w:t xml:space="preserve"> de </w:t>
@@ -54,18 +52,22 @@
         <w:t>récupérer</w:t>
       </w:r>
       <w:r>
-        <w:t xml:space="preserve"> une interruption manuelle enclenché par un utilisateur de la carte. Ainsi, comparément aux FIT, c’est nous ici qui enclenchons les interruptions grâce au GPIO.</w:t>
-      </w:r>
-      <w:r>
-        <w:t xml:space="preserve"> Nous pouvons donc relier cette interruption à notre fonction d’affichage des statistiques. De ce fait, en touchant aux </w:t>
-      </w:r>
-      <w:proofErr w:type="spellStart"/>
-      <w:r>
-        <w:t>switchs</w:t>
-      </w:r>
-      <w:proofErr w:type="spellEnd"/>
-      <w:r>
-        <w:t xml:space="preserve">, une interruption sera déclenchée et nous pourrons voir les statistiques en rapport aux files, terminaux etc. </w:t>
+        <w:t xml:space="preserve"> une interruption manuelle enclenché</w:t>
+      </w:r>
+      <w:r>
+        <w:t>e</w:t>
+      </w:r>
+      <w:r>
+        <w:t xml:space="preserve"> par un utilisateur de la carte. Ainsi, comparément aux FIT, c’est nous ici qui enclenchons les interruptions grâce au GPIO.</w:t>
+      </w:r>
+      <w:r>
+        <w:t xml:space="preserve"> Nous pouvons donc relier cette interruption à notre fonction d’affichage des statistiques. De ce fait, en touchant aux switch</w:t>
+      </w:r>
+      <w:r>
+        <w:t>e</w:t>
+      </w:r>
+      <w:r>
+        <w:t xml:space="preserve">s, une interruption sera déclenchée et nous pourrons voir les statistiques en rapport aux files, terminaux etc. </w:t>
       </w:r>
     </w:p>
     <w:p>
@@ -94,7 +96,25 @@
       </w:r>
       <w:proofErr w:type="spellEnd"/>
       <w:r>
-        <w:t xml:space="preserve">. Ces modules nous permettent de créer des minuteries à intervalle fixes et ils vont donc envoyer un signal d’interruption à chaque nombre x de cycle (choisie par nous). Ces interruptions seront utilisées pour effectuer répéter une routine à chaque intervalle de temps. Nous attacherons c’est interruptions deux de nos fonctions ISR. L’interruption à chaque seconde sera </w:t>
+        <w:t>. Ces modules nous permettent de créer des minuteries à intervalle fixe et ils vont donc envoyer un signal d’interruption à chaque nombre x de cycle</w:t>
+      </w:r>
+      <w:r>
+        <w:t>s</w:t>
+      </w:r>
+      <w:r>
+        <w:t xml:space="preserve"> (choisie par nous). Ces interruptions seront utilisées pour répéter une routine à chaque intervalle de temps. Nous attacherons</w:t>
+      </w:r>
+      <w:r>
+        <w:t xml:space="preserve"> </w:t>
+      </w:r>
+      <w:r>
+        <w:t>ces interruptions</w:t>
+      </w:r>
+      <w:r>
+        <w:t xml:space="preserve"> à</w:t>
+      </w:r>
+      <w:r>
+        <w:t xml:space="preserve"> deux de nos fonctions ISR. L’interruption à chaque seconde sera </w:t>
       </w:r>
       <w:r>
         <w:t>reliée</w:t>
@@ -103,27 +123,207 @@
         <w:t xml:space="preserve"> à notre fonction de génération alors</w:t>
       </w:r>
       <w:r>
-        <w:t xml:space="preserve"> que celle au 3 secondes est attaché à notre fonction de vérification. </w:t>
+        <w:t xml:space="preserve"> que celle au 3 secondes est attaché</w:t>
+      </w:r>
+      <w:r>
+        <w:t>e</w:t>
+      </w:r>
+      <w:r>
+        <w:t xml:space="preserve"> à notre fonction de vérification. </w:t>
       </w:r>
     </w:p>
     <w:p>
       <w:r>
-        <w:t xml:space="preserve">Contrôleur </w:t>
+        <w:t>Contrôleur A</w:t>
+      </w:r>
+      <w:r>
+        <w:t>XI</w:t>
+      </w:r>
+      <w:r>
+        <w:t xml:space="preserve"> : Ce contrôleur sert d’intermédiaire entre nos différentes sources d’interruptions et le cœur du processeur ARM. Il va donc être utilisé pour multiplexer les </w:t>
+      </w:r>
+      <w:r>
+        <w:t>interruptions à l’entrée d’interruptions du cœur. C’est donc lui qui va indiquer au CPU quel</w:t>
+      </w:r>
+      <w:r>
+        <w:t>le</w:t>
+      </w:r>
+      <w:r>
+        <w:t xml:space="preserve">s sont les interruptions qui sont activées. </w:t>
+      </w:r>
+    </w:p>
+    <w:p/>
+    <w:p>
+      <w:pPr>
+        <w:pStyle w:val="Heading1"/>
+      </w:pPr>
+      <w:r>
+        <w:t xml:space="preserve">Question </w:t>
+      </w:r>
+      <w:r>
+        <w:t>2</w:t>
+      </w:r>
+    </w:p>
+    <w:p>
+      <w:r>
+        <w:t>Le GIC permet de gérer jusqu’à 60 interruptions des périphériques partagés (dont 44 venant des périphériques I/O tels que switches, boutons, etc.</w:t>
+      </w:r>
+      <w:r>
+        <w:t xml:space="preserve"> et 16 venant de logique programmable</w:t>
+      </w:r>
+      <w:r>
+        <w:t xml:space="preserve">) </w:t>
+      </w:r>
+      <w:r>
+        <w:t>ainsi que</w:t>
+      </w:r>
+      <w:r>
+        <w:t xml:space="preserve"> 5 interruptions des périphériques privés (utilisés pour implémenter des minuteries par exemple). </w:t>
+      </w:r>
+    </w:p>
+    <w:p/>
+    <w:p>
+      <w:pPr>
+        <w:pStyle w:val="Heading1"/>
+      </w:pPr>
+      <w:r>
+        <w:t xml:space="preserve">Question </w:t>
+      </w:r>
+      <w:r>
+        <w:t>3</w:t>
+      </w:r>
+    </w:p>
+    <w:p>
+      <w:r>
+        <w:t xml:space="preserve">À toutes les secondes, fit </w:t>
       </w:r>
       <w:proofErr w:type="spellStart"/>
       <w:r>
-        <w:t>Axi</w:t>
+        <w:t>timer</w:t>
       </w:r>
       <w:proofErr w:type="spellEnd"/>
       <w:r>
-        <w:t xml:space="preserve"> : Ce contrôleur sert d’intermédiaire entre nos différentes sources d’interruptions et le cœur du processeur ARM. Il va donc être utilisé pour multiplexer les </w:t>
-      </w:r>
-      <w:r>
-        <w:t xml:space="preserve">interruptions à l’entrée d’interruptions du cœur. C’est donc lui qui va indiquer au CPU quels sont les interruptions qui sont activées. </w:t>
+        <w:t xml:space="preserve"> 0 génère une interruption</w:t>
+      </w:r>
+      <w:r>
+        <w:t xml:space="preserve">, que le contrôleur d’interruption AXI achemine à </w:t>
+      </w:r>
+      <w:r>
+        <w:rPr>
+          <w:rFonts w:cstheme="minorHAnsi"/>
+        </w:rPr>
+        <w:t>µ</w:t>
+      </w:r>
+      <w:r>
+        <w:t>C-OS II</w:t>
+      </w:r>
+      <w:r>
+        <w:t xml:space="preserve">. Lorsque l’interruption est reçue par le système, ce dernier s’occupe tout d’abord </w:t>
+      </w:r>
+      <w:r>
+        <w:t>désactiver les interruptions</w:t>
+      </w:r>
+      <w:r>
+        <w:t xml:space="preserve">. </w:t>
+      </w:r>
+      <w:r>
+        <w:t>Puis,</w:t>
+      </w:r>
+      <w:r>
+        <w:t xml:space="preserve"> il</w:t>
+      </w:r>
+      <w:r>
+        <w:t xml:space="preserve"> sauvegarde </w:t>
+      </w:r>
+      <w:r>
+        <w:t>le contexte, en sauvegardant tous les registres sur la pile SVC</w:t>
+      </w:r>
+      <w:r>
+        <w:t xml:space="preserve">. </w:t>
+      </w:r>
+    </w:p>
+    <w:p>
+      <w:r>
+        <w:t xml:space="preserve">Ensuite, si le système est </w:t>
+      </w:r>
+      <w:r>
+        <w:t>complètement initialisé</w:t>
+      </w:r>
+      <w:r>
+        <w:t xml:space="preserve"> (</w:t>
+      </w:r>
+      <w:proofErr w:type="spellStart"/>
+      <w:r>
+        <w:t>OSRunning</w:t>
+      </w:r>
+      <w:proofErr w:type="spellEnd"/>
+      <w:r>
+        <w:t xml:space="preserve"> == 1), il incrémente la variable mémorisant le nombre d’interruptions imbriquées (</w:t>
+      </w:r>
+      <w:proofErr w:type="spellStart"/>
+      <w:r>
+        <w:t>OSIntNesting</w:t>
+      </w:r>
+      <w:proofErr w:type="spellEnd"/>
+      <w:r>
+        <w:t xml:space="preserve">). Sinon, </w:t>
+      </w:r>
+      <w:r>
+        <w:t>il lance directement une requête d’interruption (IRQ</w:t>
+      </w:r>
+      <w:r>
+        <w:t>)</w:t>
+      </w:r>
+      <w:r>
+        <w:t>.</w:t>
+      </w:r>
+    </w:p>
+    <w:p>
+      <w:r>
+        <w:t xml:space="preserve">Dans le cas où le système est bel et bien initialisé, deux scénarios sont possibles : une tâche est interrompue (lorsque </w:t>
+      </w:r>
+      <w:proofErr w:type="spellStart"/>
+      <w:r>
+        <w:t>OSIntNesting</w:t>
+      </w:r>
+      <w:proofErr w:type="spellEnd"/>
+      <w:r>
+        <w:t xml:space="preserve"> est égal à un après incrémentation), ou une requête d’interruption est interrompue. Dans le premier scénario, le pointeur de pile SP est assigné à la pile de la tâche, alors que dans le deuxième, on utilise la pile d’exceptions. </w:t>
+      </w:r>
+      <w:r>
+        <w:t>Finalement, dans les deux scénarios, une requête d’interruption est lancée.</w:t>
       </w:r>
       <w:bookmarkStart w:id="0" w:name="_GoBack"/>
       <w:bookmarkEnd w:id="0"/>
     </w:p>
+    <w:p>
+      <w:r>
+        <w:t xml:space="preserve">La requête d’interruption est alors traitée par le handler définit dans </w:t>
+      </w:r>
+      <w:proofErr w:type="spellStart"/>
+      <w:r>
+        <w:t>bsp_init.c</w:t>
+      </w:r>
+      <w:proofErr w:type="spellEnd"/>
+      <w:r>
+        <w:t>, qui appelle la routine d’interruption (ISR) que nous avons défini</w:t>
+      </w:r>
+      <w:r>
+        <w:t>e</w:t>
+      </w:r>
+      <w:r>
+        <w:t xml:space="preserve"> dans </w:t>
+      </w:r>
+      <w:proofErr w:type="spellStart"/>
+      <w:r>
+        <w:t>simAvion.c</w:t>
+      </w:r>
+      <w:proofErr w:type="spellEnd"/>
+      <w:r>
+        <w:t>.</w:t>
+      </w:r>
+    </w:p>
+    <w:p/>
     <w:sectPr>
       <w:pgSz w:w="12240" w:h="15840"/>
       <w:pgMar w:top="1440" w:right="1440" w:bottom="1440" w:left="1440" w:header="708" w:footer="708" w:gutter="0"/>

--- a/1842906_1853853_2/RapportLab2.docx
+++ b/1842906_1853853_2/RapportLab2.docx
@@ -158,28 +158,21 @@
         <w:pStyle w:val="Heading1"/>
       </w:pPr>
       <w:r>
-        <w:t xml:space="preserve">Question </w:t>
-      </w:r>
-      <w:r>
-        <w:t>2</w:t>
+        <w:t>Question 2</w:t>
       </w:r>
     </w:p>
     <w:p>
       <w:r>
-        <w:t>Le GIC permet de gérer jusqu’à 60 interruptions des périphériques partagés (dont 44 venant des périphériques I/O tels que switches, boutons, etc.</w:t>
-      </w:r>
-      <w:r>
-        <w:t xml:space="preserve"> et 16 venant de logique programmable</w:t>
-      </w:r>
-      <w:r>
-        <w:t xml:space="preserve">) </w:t>
-      </w:r>
-      <w:r>
-        <w:t>ainsi que</w:t>
-      </w:r>
-      <w:r>
-        <w:t xml:space="preserve"> 5 interruptions des périphériques privés (utilisés pour implémenter des minuteries par exemple). </w:t>
-      </w:r>
+        <w:t>Le Zynq-7020 possède 195 ports I/O multistandards de 3.3V. Ceux-ci pourraient techniquement tous être connectés à des périphériques. Dans notre cas, le contrôleur d’interruptions AXI reçoit en entrée les 8 switches du GPIO, en plus des deux FIT que nous avons défini. Ces 8 switches occupent une des interruptions qu’il peut gérer, tout comme les FIT. Le contrôleur AXI peut gérer un total de 16 interruptions</w:t>
+      </w:r>
+      <w:r>
+        <w:t>, ce qui correspond à la partie de logique programmable des interruptions de périphériques partagés</w:t>
+      </w:r>
+      <w:r>
+        <w:t xml:space="preserve">. Cela fait donc un total de 195 + 8 + 16 – 1 = 218 périphériques. </w:t>
+      </w:r>
+      <w:bookmarkStart w:id="0" w:name="_GoBack"/>
+      <w:bookmarkEnd w:id="0"/>
     </w:p>
     <w:p/>
     <w:p>
@@ -187,10 +180,7 @@
         <w:pStyle w:val="Heading1"/>
       </w:pPr>
       <w:r>
-        <w:t xml:space="preserve">Question </w:t>
-      </w:r>
-      <w:r>
-        <w:t>3</w:t>
+        <w:t>Question 3</w:t>
       </w:r>
     </w:p>
     <w:p>
@@ -221,10 +211,7 @@
         <w:t xml:space="preserve">. Lorsque l’interruption est reçue par le système, ce dernier s’occupe tout d’abord </w:t>
       </w:r>
       <w:r>
-        <w:t>désactiver les interruptions</w:t>
-      </w:r>
-      <w:r>
-        <w:t xml:space="preserve">. </w:t>
+        <w:t xml:space="preserve">désactiver les interruptions. </w:t>
       </w:r>
       <w:r>
         <w:t>Puis,</w:t>
@@ -293,11 +280,10 @@
       <w:r>
         <w:t>Finalement, dans les deux scénarios, une requête d’interruption est lancée.</w:t>
       </w:r>
-      <w:bookmarkStart w:id="0" w:name="_GoBack"/>
-      <w:bookmarkEnd w:id="0"/>
     </w:p>
     <w:p>
       <w:r>
+        <w:lastRenderedPageBreak/>
         <w:t xml:space="preserve">La requête d’interruption est alors traitée par le handler définit dans </w:t>
       </w:r>
       <w:proofErr w:type="spellStart"/>
